--- a/Novella_otchet.docx
+++ b/Novella_otchet.docx
@@ -709,6 +709,9 @@
         <w:jc w:val="center"/>
       </w:pPr>
       <w:r>
+        <w:rPr>
+          <w:noProof/>
+        </w:rPr>
         <w:drawing>
           <wp:inline distT="0" distB="0" distL="0" distR="0" wp14:anchorId="13DEC6BC" wp14:editId="7734E468">
             <wp:extent cx="2360468" cy="731928"/>
@@ -991,6 +994,9 @@
         <w:jc w:val="center"/>
       </w:pPr>
       <w:r>
+        <w:rPr>
+          <w:noProof/>
+        </w:rPr>
         <w:drawing>
           <wp:inline distT="0" distB="0" distL="0" distR="0" wp14:anchorId="75402F1F" wp14:editId="20B5128C">
             <wp:extent cx="5940425" cy="5203825"/>
@@ -1119,6 +1125,9 @@
         <w:jc w:val="center"/>
       </w:pPr>
       <w:r>
+        <w:rPr>
+          <w:noProof/>
+        </w:rPr>
         <w:drawing>
           <wp:inline distT="0" distB="0" distL="0" distR="0" wp14:anchorId="4E854130" wp14:editId="2637769A">
             <wp:extent cx="4679662" cy="2124482"/>
@@ -1170,35 +1179,112 @@
           <w:sz w:val="22"/>
           <w:szCs w:val="22"/>
         </w:rPr>
+        <w:t>Рисунок 4 – обычная атака</w:t>
+      </w:r>
+    </w:p>
+    <w:p>
+      <w:pPr>
+        <w:ind w:firstLine="709"/>
+        <w:rPr>
+          <w:rFonts w:cs="Times New Roman"/>
+          <w:szCs w:val="28"/>
+        </w:rPr>
+      </w:pPr>
+      <w:r>
+        <w:rPr>
+          <w:rFonts w:cs="Times New Roman"/>
+          <w:szCs w:val="28"/>
+        </w:rPr>
+        <w:lastRenderedPageBreak/>
+        <w:t xml:space="preserve">Были созданы сохранения </w:t>
+      </w:r>
+      <w:r>
+        <w:rPr>
+          <w:rFonts w:cs="Times New Roman"/>
+          <w:szCs w:val="28"/>
+        </w:rPr>
+        <w:t>результата</w:t>
+      </w:r>
+    </w:p>
+    <w:p>
+      <w:pPr>
+        <w:keepNext/>
+        <w:ind w:firstLine="709"/>
+      </w:pPr>
+      <w:r>
+        <w:rPr>
+          <w:rFonts w:cs="Times New Roman"/>
+          <w:szCs w:val="28"/>
+        </w:rPr>
+        <w:drawing>
+          <wp:inline distT="0" distB="0" distL="0" distR="0" wp14:anchorId="7368C364" wp14:editId="6CB4A8E8">
+            <wp:extent cx="5457825" cy="5162550"/>
+            <wp:effectExtent l="0" t="0" r="9525" b="0"/>
+            <wp:docPr id="215490248" name="Рисунок 1"/>
+            <wp:cNvGraphicFramePr>
+              <a:graphicFrameLocks xmlns:a="http://schemas.openxmlformats.org/drawingml/2006/main" noChangeAspect="1"/>
+            </wp:cNvGraphicFramePr>
+            <a:graphic xmlns:a="http://schemas.openxmlformats.org/drawingml/2006/main">
+              <a:graphicData uri="http://schemas.openxmlformats.org/drawingml/2006/picture">
+                <pic:pic xmlns:pic="http://schemas.openxmlformats.org/drawingml/2006/picture">
+                  <pic:nvPicPr>
+                    <pic:cNvPr id="215490248" name=""/>
+                    <pic:cNvPicPr/>
+                  </pic:nvPicPr>
+                  <pic:blipFill>
+                    <a:blip r:embed="rId8"/>
+                    <a:stretch>
+                      <a:fillRect/>
+                    </a:stretch>
+                  </pic:blipFill>
+                  <pic:spPr>
+                    <a:xfrm>
+                      <a:off x="0" y="0"/>
+                      <a:ext cx="5458590" cy="5163274"/>
+                    </a:xfrm>
+                    <a:prstGeom prst="rect">
+                      <a:avLst/>
+                    </a:prstGeom>
+                  </pic:spPr>
+                </pic:pic>
+              </a:graphicData>
+            </a:graphic>
+          </wp:inline>
+        </w:drawing>
+      </w:r>
+    </w:p>
+    <w:p>
+      <w:pPr>
+        <w:pStyle w:val="a3"/>
+        <w:jc w:val="center"/>
+        <w:rPr>
+          <w:rFonts w:cs="Times New Roman"/>
+          <w:szCs w:val="28"/>
+        </w:rPr>
+      </w:pPr>
+      <w:r>
         <w:t xml:space="preserve">Рисунок </w:t>
       </w:r>
       <w:r>
-        <w:rPr>
-          <w:sz w:val="22"/>
-          <w:szCs w:val="22"/>
+        <w:fldChar w:fldCharType="begin"/>
+      </w:r>
+      <w:r>
+        <w:instrText xml:space="preserve"> SEQ Рисунок \* ARABIC </w:instrText>
+      </w:r>
+      <w:r>
+        <w:fldChar w:fldCharType="separate"/>
+      </w:r>
+      <w:r>
+        <w:rPr>
+          <w:noProof/>
         </w:rPr>
         <w:t>4</w:t>
       </w:r>
       <w:r>
-        <w:rPr>
-          <w:sz w:val="22"/>
-          <w:szCs w:val="22"/>
-        </w:rPr>
-        <w:t xml:space="preserve"> – </w:t>
-      </w:r>
-      <w:r>
-        <w:rPr>
-          <w:sz w:val="22"/>
-          <w:szCs w:val="22"/>
-        </w:rPr>
-        <w:t>обычная а</w:t>
-      </w:r>
-      <w:r>
-        <w:rPr>
-          <w:sz w:val="22"/>
-          <w:szCs w:val="22"/>
-        </w:rPr>
-        <w:t>така</w:t>
+        <w:fldChar w:fldCharType="end"/>
+      </w:r>
+      <w:r>
+        <w:t xml:space="preserve"> - Сохранения результата</w:t>
       </w:r>
     </w:p>
     <w:p>
@@ -1206,16 +1292,24 @@
         <w:ind w:firstLine="709"/>
         <w:rPr>
           <w:rFonts w:cs="Times New Roman"/>
-          <w:spacing w:val="3"/>
-          <w:szCs w:val="28"/>
-        </w:rPr>
-      </w:pPr>
-      <w:r>
-        <w:rPr>
-          <w:rFonts w:cs="Times New Roman"/>
-          <w:szCs w:val="28"/>
-        </w:rPr>
-        <w:lastRenderedPageBreak/>
+          <w:szCs w:val="28"/>
+        </w:rPr>
+      </w:pPr>
+    </w:p>
+    <w:p>
+      <w:pPr>
+        <w:ind w:firstLine="709"/>
+        <w:rPr>
+          <w:rFonts w:cs="Times New Roman"/>
+          <w:spacing w:val="3"/>
+          <w:szCs w:val="28"/>
+        </w:rPr>
+      </w:pPr>
+      <w:r>
+        <w:rPr>
+          <w:rFonts w:cs="Times New Roman"/>
+          <w:szCs w:val="28"/>
+        </w:rPr>
         <w:t xml:space="preserve">Вывод: </w:t>
       </w:r>
       <w:r>
@@ -1797,7 +1891,6 @@
     <w:basedOn w:val="a"/>
     <w:next w:val="a"/>
     <w:uiPriority w:val="35"/>
-    <w:semiHidden/>
     <w:unhideWhenUsed/>
     <w:qFormat/>
     <w:rsid w:val="00641289"/>
